--- a/Hotel_revenue/Documentation.docx
+++ b/Hotel_revenue/Documentation.docx
@@ -10,7 +10,15 @@
         <w:t>How to Build a Data Analyst Portfolio?</w:t>
       </w:r>
       <w:r>
-        <w:t xml:space="preserve"> – Hotel Revenue Exploratory Analysis</w:t>
+        <w:t xml:space="preserve"> </w:t>
+      </w:r>
+    </w:p>
+    <w:p>
+      <w:pPr>
+        <w:pStyle w:val="Heading1"/>
+      </w:pPr>
+      <w:r>
+        <w:t>Hotel Revenue Exploratory Analysis</w:t>
       </w:r>
     </w:p>
     <w:p/>
@@ -27,13 +35,10 @@
         <w:t>Note</w:t>
       </w:r>
       <w:r>
-        <w:t xml:space="preserve">: This is just for learning, training and understanding purposes for those who have </w:t>
-      </w:r>
-      <w:r>
-        <w:t xml:space="preserve">already </w:t>
-      </w:r>
-      <w:r>
-        <w:t>basic knowledge of SQL and Power BI. You can explore and expand visualisation, report, more DAX functions and SQL queries based on your analysis.</w:t>
+        <w:t xml:space="preserve">: </w:t>
+      </w:r>
+      <w:r>
+        <w:t>This training material is designed for those who already have beginner knowledge of SQL, Excel, and Power BI. It will help you learn more about visualization, reporting, DAX functions, and SQL queries to enhance your analytical skills to add to your portfolio.</w:t>
       </w:r>
     </w:p>
     <w:p/>
@@ -43,13 +48,7 @@
         <w:contextualSpacing/>
       </w:pPr>
       <w:r>
-        <w:t xml:space="preserve">In this tutorial, we will follow </w:t>
-      </w:r>
-      <w:r>
-        <w:t>some</w:t>
-      </w:r>
-      <w:r>
-        <w:t xml:space="preserve"> steps to build the best portfolio as a data analyst:</w:t>
+        <w:t>In this tutorial, we will follow some steps to build the best portfolio as a data analyst:</w:t>
       </w:r>
     </w:p>
     <w:p>
@@ -124,19 +123,7 @@
         <w:contextualSpacing/>
       </w:pPr>
       <w:r>
-        <w:t xml:space="preserve">Let’s start by creating a database in SSMS (SQL Server Management Studio) </w:t>
-      </w:r>
-      <w:r>
-        <w:t>to analyse Hotel Booking Data</w:t>
-      </w:r>
-      <w:r>
-        <w:t xml:space="preserve">. </w:t>
-      </w:r>
-      <w:r>
-        <w:t>Download the</w:t>
-      </w:r>
-      <w:r>
-        <w:t xml:space="preserve"> data </w:t>
+        <w:t xml:space="preserve">Let’s start by creating a database in SSMS (SQL Server Management Studio) to analyse Hotel Booking Data. Download the data </w:t>
       </w:r>
       <w:hyperlink r:id="rId5" w:history="1">
         <w:r>
@@ -309,6 +296,7 @@
         <w:pStyle w:val="Heading3"/>
       </w:pPr>
       <w:r>
+        <w:lastRenderedPageBreak/>
         <w:t>Fetching Data from Tables</w:t>
       </w:r>
     </w:p>
@@ -318,50 +306,383 @@
         <w:contextualSpacing/>
       </w:pPr>
       <w:r>
-        <w:t>W</w:t>
-      </w:r>
-      <w:r>
-        <w:t>e will use the following commands</w:t>
-      </w:r>
-      <w:r>
-        <w:t xml:space="preserve"> t</w:t>
-      </w:r>
-      <w:r>
-        <w:t>o fetch data to view from the tables</w:t>
+        <w:t xml:space="preserve">We will use the following commands to fetch data to view from the tables. </w:t>
+      </w:r>
+    </w:p>
+    <w:p>
+      <w:pPr>
+        <w:spacing w:line="300" w:lineRule="auto"/>
+        <w:contextualSpacing/>
+      </w:pPr>
+      <w:r>
+        <w:t>The wildcard ‘*’ operator for retrieving all the records from the table.</w:t>
+      </w:r>
+    </w:p>
+    <w:p>
+      <w:pPr>
+        <w:spacing w:line="300" w:lineRule="auto"/>
+        <w:contextualSpacing/>
+        <w:rPr>
+          <w:b/>
+          <w:bCs/>
+        </w:rPr>
+      </w:pPr>
+      <w:r>
+        <w:rPr>
+          <w:b/>
+          <w:bCs/>
+        </w:rPr>
+        <w:t>select * from dbo.['2018$']</w:t>
+      </w:r>
+    </w:p>
+    <w:p>
+      <w:pPr>
+        <w:spacing w:line="300" w:lineRule="auto"/>
+        <w:contextualSpacing/>
+        <w:rPr>
+          <w:b/>
+          <w:bCs/>
+        </w:rPr>
+      </w:pPr>
+      <w:r>
+        <w:rPr>
+          <w:b/>
+          <w:bCs/>
+        </w:rPr>
+        <w:t>select * from dbo.['2019$']</w:t>
+      </w:r>
+    </w:p>
+    <w:p>
+      <w:pPr>
+        <w:spacing w:line="300" w:lineRule="auto"/>
+        <w:contextualSpacing/>
+        <w:rPr>
+          <w:b/>
+          <w:bCs/>
+        </w:rPr>
+      </w:pPr>
+      <w:r>
+        <w:rPr>
+          <w:b/>
+          <w:bCs/>
+        </w:rPr>
+        <w:t>select * from dbo.['2020$']</w:t>
+      </w:r>
+    </w:p>
+    <w:p>
+      <w:pPr>
+        <w:spacing w:line="300" w:lineRule="auto"/>
+        <w:contextualSpacing/>
+      </w:pPr>
+    </w:p>
+    <w:p>
+      <w:pPr>
+        <w:spacing w:line="300" w:lineRule="auto"/>
+        <w:contextualSpacing/>
+      </w:pPr>
+    </w:p>
+    <w:p>
+      <w:pPr>
+        <w:spacing w:line="300" w:lineRule="auto"/>
+        <w:contextualSpacing/>
+      </w:pPr>
+      <w:r>
+        <w:t>Let’s combine the data using the union function.</w:t>
+      </w:r>
+    </w:p>
+    <w:p>
+      <w:pPr>
+        <w:spacing w:line="300" w:lineRule="auto"/>
+        <w:contextualSpacing/>
+        <w:rPr>
+          <w:b/>
+          <w:bCs/>
+        </w:rPr>
+      </w:pPr>
+      <w:r>
+        <w:rPr>
+          <w:b/>
+          <w:bCs/>
+        </w:rPr>
+        <w:t xml:space="preserve">select * from dbo.['2018$'] </w:t>
+      </w:r>
+    </w:p>
+    <w:p>
+      <w:pPr>
+        <w:spacing w:line="300" w:lineRule="auto"/>
+        <w:contextualSpacing/>
+        <w:rPr>
+          <w:b/>
+          <w:bCs/>
+        </w:rPr>
+      </w:pPr>
+      <w:r>
+        <w:rPr>
+          <w:b/>
+          <w:bCs/>
+        </w:rPr>
+        <w:t xml:space="preserve">union </w:t>
+      </w:r>
+    </w:p>
+    <w:p>
+      <w:pPr>
+        <w:spacing w:line="300" w:lineRule="auto"/>
+        <w:contextualSpacing/>
+        <w:rPr>
+          <w:b/>
+          <w:bCs/>
+        </w:rPr>
+      </w:pPr>
+      <w:r>
+        <w:rPr>
+          <w:b/>
+          <w:bCs/>
+        </w:rPr>
+        <w:t xml:space="preserve">select * from dbo.['2019$'] </w:t>
+      </w:r>
+    </w:p>
+    <w:p>
+      <w:pPr>
+        <w:spacing w:line="300" w:lineRule="auto"/>
+        <w:contextualSpacing/>
+        <w:rPr>
+          <w:b/>
+          <w:bCs/>
+        </w:rPr>
+      </w:pPr>
+      <w:r>
+        <w:rPr>
+          <w:b/>
+          <w:bCs/>
+        </w:rPr>
+        <w:t xml:space="preserve">union </w:t>
+      </w:r>
+    </w:p>
+    <w:p>
+      <w:pPr>
+        <w:spacing w:line="300" w:lineRule="auto"/>
+        <w:contextualSpacing/>
+        <w:rPr>
+          <w:b/>
+          <w:bCs/>
+        </w:rPr>
+      </w:pPr>
+      <w:r>
+        <w:rPr>
+          <w:b/>
+          <w:bCs/>
+        </w:rPr>
+        <w:t>select * from dbo.['2020$']</w:t>
+      </w:r>
+    </w:p>
+    <w:p>
+      <w:pPr>
+        <w:spacing w:line="300" w:lineRule="auto"/>
+        <w:contextualSpacing/>
+        <w:rPr>
+          <w:b/>
+          <w:bCs/>
+        </w:rPr>
+      </w:pPr>
+    </w:p>
+    <w:p>
+      <w:pPr>
+        <w:pStyle w:val="Heading2"/>
+      </w:pPr>
+      <w:r>
+        <w:t>Exploratory Data Analysis (EDA)</w:t>
+      </w:r>
+    </w:p>
+    <w:p>
+      <w:pPr>
+        <w:spacing w:line="300" w:lineRule="auto"/>
+        <w:contextualSpacing/>
+      </w:pPr>
+      <w:r>
+        <w:t xml:space="preserve">Now, we are going to apply EDA </w:t>
+      </w:r>
+      <w:r>
+        <w:t>to</w:t>
+      </w:r>
+      <w:r>
+        <w:t xml:space="preserve"> the data and try</w:t>
+      </w:r>
+      <w:r>
+        <w:t xml:space="preserve"> to</w:t>
+      </w:r>
+      <w:r>
+        <w:t xml:space="preserve"> answer the following questions.</w:t>
+      </w:r>
+    </w:p>
+    <w:p>
+      <w:pPr>
+        <w:pStyle w:val="ListParagraph"/>
+        <w:numPr>
+          <w:ilvl w:val="0"/>
+          <w:numId w:val="4"/>
+        </w:numPr>
+        <w:spacing w:line="300" w:lineRule="auto"/>
+      </w:pPr>
+      <w:r>
+        <w:t>Is our hotel revenue growing yearly?</w:t>
+      </w:r>
+    </w:p>
+    <w:p>
+      <w:pPr>
+        <w:pStyle w:val="ListParagraph"/>
+        <w:numPr>
+          <w:ilvl w:val="0"/>
+          <w:numId w:val="4"/>
+        </w:numPr>
+        <w:spacing w:line="300" w:lineRule="auto"/>
+      </w:pPr>
+      <w:r>
+        <w:t>Should we increase our parking lot size?</w:t>
+      </w:r>
+    </w:p>
+    <w:p>
+      <w:pPr>
+        <w:pStyle w:val="ListParagraph"/>
+        <w:numPr>
+          <w:ilvl w:val="0"/>
+          <w:numId w:val="4"/>
+        </w:numPr>
+        <w:spacing w:line="300" w:lineRule="auto"/>
+      </w:pPr>
+      <w:r>
+        <w:t>What trends can we see in the data?</w:t>
+      </w:r>
+    </w:p>
+    <w:p>
+      <w:pPr>
+        <w:spacing w:line="300" w:lineRule="auto"/>
+        <w:contextualSpacing/>
+      </w:pPr>
+      <w:r>
+        <w:t xml:space="preserve">Before answering the questions, we will first create a single temporary table </w:t>
+      </w:r>
+      <w:r>
+        <w:t>hotel</w:t>
+      </w:r>
+      <w:r>
+        <w:t xml:space="preserve"> that combines all the data using </w:t>
+      </w:r>
+      <w:r>
+        <w:t xml:space="preserve">the </w:t>
+      </w:r>
+      <w:r>
+        <w:t>following code for easier access and analysis.</w:t>
+      </w:r>
+    </w:p>
+    <w:p>
+      <w:pPr>
+        <w:spacing w:line="300" w:lineRule="auto"/>
+        <w:contextualSpacing/>
+      </w:pPr>
+    </w:p>
+    <w:p>
+      <w:pPr>
+        <w:spacing w:line="300" w:lineRule="auto"/>
+        <w:contextualSpacing/>
+      </w:pPr>
+      <w:r>
+        <w:t>Either you create a temporary table or create a new table and insert the data into the table</w:t>
       </w:r>
       <w:r>
         <w:t>.</w:t>
       </w:r>
-      <w:r>
-        <w:t xml:space="preserve"> </w:t>
-      </w:r>
-    </w:p>
-    <w:p>
-      <w:pPr>
-        <w:spacing w:line="300" w:lineRule="auto"/>
-        <w:contextualSpacing/>
-      </w:pPr>
-      <w:r>
-        <w:t xml:space="preserve">The wildcard ‘*’ operator </w:t>
-      </w:r>
-      <w:r>
-        <w:t>for</w:t>
-      </w:r>
-      <w:r>
-        <w:t xml:space="preserve"> retriev</w:t>
-      </w:r>
-      <w:r>
-        <w:t>ing</w:t>
-      </w:r>
-      <w:r>
-        <w:t xml:space="preserve"> all the </w:t>
-      </w:r>
-      <w:r>
-        <w:t>records</w:t>
-      </w:r>
-      <w:r>
-        <w:t xml:space="preserve"> from the table.</w:t>
-      </w:r>
+    </w:p>
+    <w:p>
+      <w:pPr>
+        <w:pStyle w:val="ListParagraph"/>
+        <w:numPr>
+          <w:ilvl w:val="0"/>
+          <w:numId w:val="5"/>
+        </w:numPr>
+        <w:spacing w:line="300" w:lineRule="auto"/>
+      </w:pPr>
+      <w:r>
+        <w:t>Open the SQL file name ‘</w:t>
+      </w:r>
+      <w:r>
+        <w:t>SQLQuery1</w:t>
+      </w:r>
+      <w:r>
+        <w:t>’ and copy the query under the comment ‘</w:t>
+      </w:r>
+      <w:r>
+        <w:t>-- Creating the Revenues table to combine all the data</w:t>
+      </w:r>
+      <w:r>
+        <w:t>’.</w:t>
+      </w:r>
+    </w:p>
+    <w:p>
+      <w:pPr>
+        <w:pStyle w:val="ListParagraph"/>
+        <w:numPr>
+          <w:ilvl w:val="0"/>
+          <w:numId w:val="5"/>
+        </w:numPr>
+        <w:spacing w:line="300" w:lineRule="auto"/>
+      </w:pPr>
+      <w:r>
+        <w:t>To insert data into the table, use the SQL query under the comment ‘--</w:t>
+      </w:r>
+      <w:r>
+        <w:t>Combining the Data and Inserting into revenues table by using union</w:t>
+      </w:r>
+      <w:r>
+        <w:t>.’</w:t>
+      </w:r>
+    </w:p>
+    <w:p>
+      <w:pPr>
+        <w:spacing w:line="300" w:lineRule="auto"/>
+        <w:contextualSpacing/>
+      </w:pPr>
+      <w:r>
+        <w:t>In our dataset</w:t>
+      </w:r>
+      <w:r>
+        <w:t>,</w:t>
+      </w:r>
+      <w:r>
+        <w:t xml:space="preserve"> we don’t have revenue, but we do have adr (Average Daily Rate), stays_in_week_nights, and stays_in _weekend_nights. </w:t>
+      </w:r>
+    </w:p>
+    <w:p>
+      <w:pPr>
+        <w:spacing w:line="300" w:lineRule="auto"/>
+        <w:contextualSpacing/>
+      </w:pPr>
+    </w:p>
+    <w:p>
+      <w:pPr>
+        <w:spacing w:line="300" w:lineRule="auto"/>
+        <w:contextualSpacing/>
+      </w:pPr>
+      <w:r>
+        <w:t>So, we will create a new column revenue by using the data of these three columns as follows.</w:t>
+      </w:r>
+      <w:r>
+        <w:t xml:space="preserve"> Use </w:t>
+      </w:r>
+      <w:r>
+        <w:t xml:space="preserve">the </w:t>
+      </w:r>
+      <w:r>
+        <w:t xml:space="preserve">following </w:t>
+      </w:r>
+      <w:r>
+        <w:t>Queries.</w:t>
+      </w:r>
+    </w:p>
+    <w:p>
+      <w:pPr>
+        <w:spacing w:line="300" w:lineRule="auto"/>
+        <w:contextualSpacing/>
+      </w:pPr>
     </w:p>
     <w:p>
       <w:pPr>
@@ -378,372 +699,6 @@
           <w:bCs/>
         </w:rPr>
         <w:lastRenderedPageBreak/>
-        <w:t>select * from dbo.['2018$']</w:t>
-      </w:r>
-    </w:p>
-    <w:p>
-      <w:pPr>
-        <w:spacing w:line="300" w:lineRule="auto"/>
-        <w:contextualSpacing/>
-        <w:rPr>
-          <w:b/>
-          <w:bCs/>
-        </w:rPr>
-      </w:pPr>
-      <w:r>
-        <w:rPr>
-          <w:b/>
-          <w:bCs/>
-        </w:rPr>
-        <w:t>select * from dbo.['2019$']</w:t>
-      </w:r>
-    </w:p>
-    <w:p>
-      <w:pPr>
-        <w:spacing w:line="300" w:lineRule="auto"/>
-        <w:contextualSpacing/>
-        <w:rPr>
-          <w:b/>
-          <w:bCs/>
-        </w:rPr>
-      </w:pPr>
-      <w:r>
-        <w:rPr>
-          <w:b/>
-          <w:bCs/>
-        </w:rPr>
-        <w:t>select * from dbo.['2020$']</w:t>
-      </w:r>
-    </w:p>
-    <w:p>
-      <w:pPr>
-        <w:spacing w:line="300" w:lineRule="auto"/>
-        <w:contextualSpacing/>
-      </w:pPr>
-    </w:p>
-    <w:p>
-      <w:pPr>
-        <w:spacing w:line="300" w:lineRule="auto"/>
-        <w:contextualSpacing/>
-      </w:pPr>
-    </w:p>
-    <w:p>
-      <w:pPr>
-        <w:spacing w:line="300" w:lineRule="auto"/>
-        <w:contextualSpacing/>
-      </w:pPr>
-      <w:r>
-        <w:t>Let’s combine the data using the union function.</w:t>
-      </w:r>
-    </w:p>
-    <w:p>
-      <w:pPr>
-        <w:spacing w:line="300" w:lineRule="auto"/>
-        <w:contextualSpacing/>
-        <w:rPr>
-          <w:b/>
-          <w:bCs/>
-        </w:rPr>
-      </w:pPr>
-      <w:r>
-        <w:rPr>
-          <w:b/>
-          <w:bCs/>
-        </w:rPr>
-        <w:t xml:space="preserve">select * from dbo.['2018$'] </w:t>
-      </w:r>
-    </w:p>
-    <w:p>
-      <w:pPr>
-        <w:spacing w:line="300" w:lineRule="auto"/>
-        <w:contextualSpacing/>
-        <w:rPr>
-          <w:b/>
-          <w:bCs/>
-        </w:rPr>
-      </w:pPr>
-      <w:r>
-        <w:rPr>
-          <w:b/>
-          <w:bCs/>
-        </w:rPr>
-        <w:t xml:space="preserve">union </w:t>
-      </w:r>
-    </w:p>
-    <w:p>
-      <w:pPr>
-        <w:spacing w:line="300" w:lineRule="auto"/>
-        <w:contextualSpacing/>
-        <w:rPr>
-          <w:b/>
-          <w:bCs/>
-        </w:rPr>
-      </w:pPr>
-      <w:r>
-        <w:rPr>
-          <w:b/>
-          <w:bCs/>
-        </w:rPr>
-        <w:t xml:space="preserve">select * from dbo.['2019$'] </w:t>
-      </w:r>
-    </w:p>
-    <w:p>
-      <w:pPr>
-        <w:spacing w:line="300" w:lineRule="auto"/>
-        <w:contextualSpacing/>
-        <w:rPr>
-          <w:b/>
-          <w:bCs/>
-        </w:rPr>
-      </w:pPr>
-      <w:r>
-        <w:rPr>
-          <w:b/>
-          <w:bCs/>
-        </w:rPr>
-        <w:t xml:space="preserve">union </w:t>
-      </w:r>
-    </w:p>
-    <w:p>
-      <w:pPr>
-        <w:spacing w:line="300" w:lineRule="auto"/>
-        <w:contextualSpacing/>
-        <w:rPr>
-          <w:b/>
-          <w:bCs/>
-        </w:rPr>
-      </w:pPr>
-      <w:r>
-        <w:rPr>
-          <w:b/>
-          <w:bCs/>
-        </w:rPr>
-        <w:t>select * from dbo.['2020$']</w:t>
-      </w:r>
-    </w:p>
-    <w:p>
-      <w:pPr>
-        <w:spacing w:line="300" w:lineRule="auto"/>
-        <w:contextualSpacing/>
-        <w:rPr>
-          <w:b/>
-          <w:bCs/>
-        </w:rPr>
-      </w:pPr>
-    </w:p>
-    <w:p>
-      <w:pPr>
-        <w:pStyle w:val="Heading2"/>
-      </w:pPr>
-      <w:r>
-        <w:t>Exploratory Data Analysis (EDA)</w:t>
-      </w:r>
-    </w:p>
-    <w:p>
-      <w:pPr>
-        <w:spacing w:line="300" w:lineRule="auto"/>
-        <w:contextualSpacing/>
-      </w:pPr>
-      <w:r>
-        <w:t xml:space="preserve">Now, we are going to apply EDA </w:t>
-      </w:r>
-      <w:r>
-        <w:t>to</w:t>
-      </w:r>
-      <w:r>
-        <w:t xml:space="preserve"> the data and try</w:t>
-      </w:r>
-      <w:r>
-        <w:t xml:space="preserve"> to</w:t>
-      </w:r>
-      <w:r>
-        <w:t xml:space="preserve"> answer the following questions.</w:t>
-      </w:r>
-    </w:p>
-    <w:p>
-      <w:pPr>
-        <w:pStyle w:val="ListParagraph"/>
-        <w:numPr>
-          <w:ilvl w:val="0"/>
-          <w:numId w:val="4"/>
-        </w:numPr>
-        <w:spacing w:line="300" w:lineRule="auto"/>
-      </w:pPr>
-      <w:r>
-        <w:t>Is our hotel revenue growing yearly?</w:t>
-      </w:r>
-    </w:p>
-    <w:p>
-      <w:pPr>
-        <w:pStyle w:val="ListParagraph"/>
-        <w:numPr>
-          <w:ilvl w:val="0"/>
-          <w:numId w:val="4"/>
-        </w:numPr>
-        <w:spacing w:line="300" w:lineRule="auto"/>
-      </w:pPr>
-      <w:r>
-        <w:t>Should we increase our parking lot size?</w:t>
-      </w:r>
-    </w:p>
-    <w:p>
-      <w:pPr>
-        <w:pStyle w:val="ListParagraph"/>
-        <w:numPr>
-          <w:ilvl w:val="0"/>
-          <w:numId w:val="4"/>
-        </w:numPr>
-        <w:spacing w:line="300" w:lineRule="auto"/>
-      </w:pPr>
-      <w:r>
-        <w:t>What trends can we see in the data?</w:t>
-      </w:r>
-    </w:p>
-    <w:p>
-      <w:pPr>
-        <w:spacing w:line="300" w:lineRule="auto"/>
-        <w:contextualSpacing/>
-      </w:pPr>
-      <w:r>
-        <w:t xml:space="preserve">Before answering the questions, we will first create a single temporary table </w:t>
-      </w:r>
-      <w:r>
-        <w:t>hotel</w:t>
-      </w:r>
-      <w:r>
-        <w:t xml:space="preserve"> that combines all the data using </w:t>
-      </w:r>
-      <w:r>
-        <w:t xml:space="preserve">the </w:t>
-      </w:r>
-      <w:r>
-        <w:t>following code for easier access and analysis.</w:t>
-      </w:r>
-    </w:p>
-    <w:p>
-      <w:pPr>
-        <w:spacing w:line="300" w:lineRule="auto"/>
-        <w:contextualSpacing/>
-      </w:pPr>
-    </w:p>
-    <w:p>
-      <w:pPr>
-        <w:spacing w:line="300" w:lineRule="auto"/>
-        <w:contextualSpacing/>
-      </w:pPr>
-      <w:r>
-        <w:t>Either you create a temporary table or create a new table and insert the data into the table</w:t>
-      </w:r>
-      <w:r>
-        <w:t>.</w:t>
-      </w:r>
-    </w:p>
-    <w:p>
-      <w:pPr>
-        <w:pStyle w:val="ListParagraph"/>
-        <w:numPr>
-          <w:ilvl w:val="0"/>
-          <w:numId w:val="5"/>
-        </w:numPr>
-        <w:spacing w:line="300" w:lineRule="auto"/>
-      </w:pPr>
-      <w:r>
-        <w:t>Open the SQL file name ‘</w:t>
-      </w:r>
-      <w:r>
-        <w:t>SQLQuery1</w:t>
-      </w:r>
-      <w:r>
-        <w:t>’ and copy the query under the comment ‘</w:t>
-      </w:r>
-      <w:r>
-        <w:t>-- Creating the Revenues table to combine all the data</w:t>
-      </w:r>
-      <w:r>
-        <w:t>’.</w:t>
-      </w:r>
-    </w:p>
-    <w:p>
-      <w:pPr>
-        <w:pStyle w:val="ListParagraph"/>
-        <w:numPr>
-          <w:ilvl w:val="0"/>
-          <w:numId w:val="5"/>
-        </w:numPr>
-        <w:spacing w:line="300" w:lineRule="auto"/>
-      </w:pPr>
-      <w:r>
-        <w:t>To insert data into the table, use the SQL query under the comment ‘--</w:t>
-      </w:r>
-      <w:r>
-        <w:t>Combining the Data and Inserting into revenues table by using union</w:t>
-      </w:r>
-      <w:r>
-        <w:t>.’</w:t>
-      </w:r>
-    </w:p>
-    <w:p>
-      <w:pPr>
-        <w:spacing w:line="300" w:lineRule="auto"/>
-        <w:contextualSpacing/>
-      </w:pPr>
-      <w:r>
-        <w:t>In our dataset</w:t>
-      </w:r>
-      <w:r>
-        <w:t>,</w:t>
-      </w:r>
-      <w:r>
-        <w:t xml:space="preserve"> we don’t have revenue, but we do have adr (Average Daily Rate), stays_in_week_nights, and stays_in _weekend_nights. </w:t>
-      </w:r>
-    </w:p>
-    <w:p>
-      <w:pPr>
-        <w:spacing w:line="300" w:lineRule="auto"/>
-        <w:contextualSpacing/>
-      </w:pPr>
-    </w:p>
-    <w:p>
-      <w:pPr>
-        <w:spacing w:line="300" w:lineRule="auto"/>
-        <w:contextualSpacing/>
-      </w:pPr>
-      <w:r>
-        <w:t>So, we will create a new column revenue by using the data of these three columns as follows.</w:t>
-      </w:r>
-      <w:r>
-        <w:t xml:space="preserve"> Use </w:t>
-      </w:r>
-      <w:r>
-        <w:t xml:space="preserve">the </w:t>
-      </w:r>
-      <w:r>
-        <w:t xml:space="preserve">following </w:t>
-      </w:r>
-      <w:r>
-        <w:t>Queries.</w:t>
-      </w:r>
-    </w:p>
-    <w:p>
-      <w:pPr>
-        <w:spacing w:line="300" w:lineRule="auto"/>
-        <w:contextualSpacing/>
-      </w:pPr>
-    </w:p>
-    <w:p>
-      <w:pPr>
-        <w:spacing w:line="300" w:lineRule="auto"/>
-        <w:contextualSpacing/>
-        <w:rPr>
-          <w:b/>
-          <w:bCs/>
-        </w:rPr>
-      </w:pPr>
-      <w:r>
-        <w:rPr>
-          <w:b/>
-          <w:bCs/>
-        </w:rPr>
         <w:t>-- Total Revenue from the Hotel Bookings only by year</w:t>
       </w:r>
     </w:p>
@@ -762,7 +717,6 @@
         <w:contextualSpacing/>
       </w:pPr>
       <w:r>
-        <w:lastRenderedPageBreak/>
         <w:t>from dbo.['revenues$'] as r</w:t>
       </w:r>
     </w:p>
@@ -1024,7 +978,6 @@
         <w:contextualSpacing/>
       </w:pPr>
       <w:r>
-        <w:lastRenderedPageBreak/>
         <w:t>left join dbo.market_segment$</w:t>
       </w:r>
     </w:p>
@@ -1182,6 +1135,9 @@
         <w:contextualSpacing/>
       </w:pPr>
       <w:r>
+        <w:rPr>
+          <w:noProof/>
+        </w:rPr>
         <w:drawing>
           <wp:inline distT="0" distB="0" distL="0" distR="0" wp14:anchorId="1D89DB69" wp14:editId="04E101D6">
             <wp:extent cx="2758679" cy="1425063"/>
@@ -1389,7 +1345,6 @@
         <w:contextualSpacing/>
       </w:pPr>
       <w:r>
-        <w:lastRenderedPageBreak/>
         <w:t>union</w:t>
       </w:r>
     </w:p>
